--- a/wordLicenta/Chapter2_technologies.docx
+++ b/wordLicenta/Chapter2_technologies.docx
@@ -580,12 +580,24 @@
           <w:color w:val="252525"/>
         </w:rPr>
       </w:pPr>
-      <w:r>
-        <w:rPr>
-          <w:b/>
-          <w:bCs/>
-          <w:color w:val="252525"/>
-        </w:rPr>
+    </w:p>
+    <w:p>
+      <w:pPr>
+        <w:pStyle w:val="NormalWeb"/>
+        <w:jc w:val="both"/>
+        <w:rPr>
+          <w:b/>
+          <w:bCs/>
+          <w:color w:val="252525"/>
+        </w:rPr>
+      </w:pPr>
+      <w:r>
+        <w:rPr>
+          <w:b/>
+          <w:bCs/>
+          <w:color w:val="252525"/>
+        </w:rPr>
+        <w:lastRenderedPageBreak/>
         <w:t>2.</w:t>
       </w:r>
       <w:r>
@@ -623,11 +635,10 @@
           <w:color w:val="252525"/>
           <w14:ligatures w14:val="standardContextual"/>
         </w:rPr>
-        <w:lastRenderedPageBreak/>
         <w:drawing>
-          <wp:inline distT="0" distB="0" distL="0" distR="0" wp14:anchorId="28E0AA8C" wp14:editId="4DFB9619">
-            <wp:extent cx="5731510" cy="3932555"/>
-            <wp:effectExtent l="0" t="0" r="2540" b="0"/>
+          <wp:inline distT="0" distB="0" distL="0" distR="0" wp14:anchorId="28E0AA8C" wp14:editId="5F2AE4A7">
+            <wp:extent cx="5390984" cy="3698910"/>
+            <wp:effectExtent l="0" t="0" r="635" b="0"/>
             <wp:docPr id="530138520" name="Picture 1"/>
             <wp:cNvGraphicFramePr>
               <a:graphicFrameLocks xmlns:a="http://schemas.openxmlformats.org/drawingml/2006/main" noChangeAspect="1"/>
@@ -654,7 +665,7 @@
                   <pic:spPr>
                     <a:xfrm>
                       <a:off x="0" y="0"/>
-                      <a:ext cx="5731510" cy="3932555"/>
+                      <a:ext cx="5407273" cy="3710087"/>
                     </a:xfrm>
                     <a:prstGeom prst="rect">
                       <a:avLst/>
@@ -778,6 +789,314 @@
         <w:rPr>
           <w:color w:val="252525"/>
         </w:rPr>
+        <w:t xml:space="preserve">Thus, with this being presented, next I can introduce the most significant technologies I used when referring to the front end. </w:t>
+      </w:r>
+    </w:p>
+    <w:p>
+      <w:pPr>
+        <w:pStyle w:val="NormalWeb"/>
+        <w:ind w:firstLine="720"/>
+        <w:jc w:val="both"/>
+      </w:pPr>
+      <w:r>
+        <w:t xml:space="preserve">The responsiveness of the whole front-end architecture is </w:t>
+      </w:r>
+      <w:proofErr w:type="spellStart"/>
+      <w:r>
+        <w:t>centered</w:t>
+      </w:r>
+      <w:proofErr w:type="spellEnd"/>
+      <w:r>
+        <w:t xml:space="preserve"> on Bootstrap. Bootstrap is a chargeless, free software with a simple and accurate central aim: to simplify the creation of responsive websites by offering collections of templates and syntax design objectives.</w:t>
+      </w:r>
+    </w:p>
+    <w:p>
+      <w:pPr>
+        <w:pStyle w:val="NormalWeb"/>
+        <w:ind w:firstLine="720"/>
+        <w:jc w:val="both"/>
+      </w:pPr>
+      <w:r>
+        <w:t xml:space="preserve">Why ought to use Bootstrap? The foremost justification would be rather stimulating: the simplicity of usage. Because of its widespread usage, numerous online tutorials and forums </w:t>
+      </w:r>
+      <w:r>
+        <w:lastRenderedPageBreak/>
+        <w:t xml:space="preserve">exist to assist beginners in getting started. The upcoming argument is the responsive grid. The software has in its components a pre-built grid system, which erases the requirement to bring one into being. This system is built up of rows and columns that empower you to generate a grid within the primitive grid instead of incorporating media queries directly into the CSS file. </w:t>
+      </w:r>
+      <w:proofErr w:type="gramStart"/>
+      <w:r>
+        <w:t>Last but not least</w:t>
+      </w:r>
+      <w:proofErr w:type="gramEnd"/>
+      <w:r>
+        <w:t xml:space="preserve">, Bootstrap documentation, which is quite intuitive and rather approachable, has a salient word to say nonetheless, and last but not least, the ease of use, that look like this: </w:t>
+      </w:r>
+    </w:p>
+    <w:p>
+      <w:pPr>
+        <w:pStyle w:val="NormalWeb"/>
+        <w:ind w:firstLine="720"/>
+        <w:jc w:val="center"/>
+      </w:pPr>
+      <w:r>
+        <w:rPr>
+          <w:noProof/>
+          <w14:ligatures w14:val="standardContextual"/>
+        </w:rPr>
+        <w:drawing>
+          <wp:inline distT="0" distB="0" distL="0" distR="0" wp14:anchorId="601925FB" wp14:editId="6F624F6C">
+            <wp:extent cx="5033645" cy="978010"/>
+            <wp:effectExtent l="0" t="0" r="0" b="0"/>
+            <wp:docPr id="1102470581" name="Picture 1"/>
+            <wp:cNvGraphicFramePr>
+              <a:graphicFrameLocks xmlns:a="http://schemas.openxmlformats.org/drawingml/2006/main" noChangeAspect="1"/>
+            </wp:cNvGraphicFramePr>
+            <a:graphic xmlns:a="http://schemas.openxmlformats.org/drawingml/2006/main">
+              <a:graphicData uri="http://schemas.openxmlformats.org/drawingml/2006/picture">
+                <pic:pic xmlns:pic="http://schemas.openxmlformats.org/drawingml/2006/picture">
+                  <pic:nvPicPr>
+                    <pic:cNvPr id="1102470581" name="Picture 1102470581"/>
+                    <pic:cNvPicPr/>
+                  </pic:nvPicPr>
+                  <pic:blipFill>
+                    <a:blip r:embed="rId10">
+                      <a:extLst>
+                        <a:ext uri="{28A0092B-C50C-407E-A947-70E740481C1C}">
+                          <a14:useLocalDpi xmlns:a14="http://schemas.microsoft.com/office/drawing/2010/main" val="0"/>
+                        </a:ext>
+                      </a:extLst>
+                    </a:blip>
+                    <a:stretch>
+                      <a:fillRect/>
+                    </a:stretch>
+                  </pic:blipFill>
+                  <pic:spPr>
+                    <a:xfrm>
+                      <a:off x="0" y="0"/>
+                      <a:ext cx="5100762" cy="991050"/>
+                    </a:xfrm>
+                    <a:prstGeom prst="rect">
+                      <a:avLst/>
+                    </a:prstGeom>
+                  </pic:spPr>
+                </pic:pic>
+              </a:graphicData>
+            </a:graphic>
+          </wp:inline>
+        </w:drawing>
+      </w:r>
+    </w:p>
+    <w:p>
+      <w:pPr>
+        <w:pStyle w:val="NormalWeb"/>
+        <w:ind w:firstLine="720"/>
+      </w:pPr>
+      <w:r>
+        <w:t>or this:</w:t>
+      </w:r>
+    </w:p>
+    <w:p>
+      <w:pPr>
+        <w:pStyle w:val="NormalWeb"/>
+        <w:ind w:firstLine="720"/>
+        <w:jc w:val="center"/>
+      </w:pPr>
+      <w:r>
+        <w:rPr>
+          <w:noProof/>
+          <w14:ligatures w14:val="standardContextual"/>
+        </w:rPr>
+        <w:drawing>
+          <wp:inline distT="0" distB="0" distL="0" distR="0" wp14:anchorId="1BA2C2C1" wp14:editId="23074278">
+            <wp:extent cx="5010781" cy="930303"/>
+            <wp:effectExtent l="0" t="0" r="0" b="3175"/>
+            <wp:docPr id="1839113332" name="Picture 2"/>
+            <wp:cNvGraphicFramePr>
+              <a:graphicFrameLocks xmlns:a="http://schemas.openxmlformats.org/drawingml/2006/main" noChangeAspect="1"/>
+            </wp:cNvGraphicFramePr>
+            <a:graphic xmlns:a="http://schemas.openxmlformats.org/drawingml/2006/main">
+              <a:graphicData uri="http://schemas.openxmlformats.org/drawingml/2006/picture">
+                <pic:pic xmlns:pic="http://schemas.openxmlformats.org/drawingml/2006/picture">
+                  <pic:nvPicPr>
+                    <pic:cNvPr id="1839113332" name="Picture 1839113332"/>
+                    <pic:cNvPicPr/>
+                  </pic:nvPicPr>
+                  <pic:blipFill>
+                    <a:blip r:embed="rId11">
+                      <a:extLst>
+                        <a:ext uri="{28A0092B-C50C-407E-A947-70E740481C1C}">
+                          <a14:useLocalDpi xmlns:a14="http://schemas.microsoft.com/office/drawing/2010/main" val="0"/>
+                        </a:ext>
+                      </a:extLst>
+                    </a:blip>
+                    <a:stretch>
+                      <a:fillRect/>
+                    </a:stretch>
+                  </pic:blipFill>
+                  <pic:spPr>
+                    <a:xfrm>
+                      <a:off x="0" y="0"/>
+                      <a:ext cx="5062839" cy="939968"/>
+                    </a:xfrm>
+                    <a:prstGeom prst="rect">
+                      <a:avLst/>
+                    </a:prstGeom>
+                  </pic:spPr>
+                </pic:pic>
+              </a:graphicData>
+            </a:graphic>
+          </wp:inline>
+        </w:drawing>
+      </w:r>
+    </w:p>
+    <w:p>
+      <w:pPr>
+        <w:pStyle w:val="NormalWeb"/>
+        <w:ind w:firstLine="720"/>
+        <w:jc w:val="both"/>
+      </w:pPr>
+      <w:r>
+        <w:t xml:space="preserve">As a conclusion, according to w3techs.com, out </w:t>
+      </w:r>
+      <w:r>
+        <w:t>of all the websites whose JavaScript librar</w:t>
+      </w:r>
+      <w:r>
+        <w:t>ies</w:t>
+      </w:r>
+      <w:r>
+        <w:t xml:space="preserve"> we are aware of, Bootstrap is utilized by 25.9%, which accounts for 21.3% of all websites.</w:t>
+      </w:r>
+      <w:r>
+        <w:t xml:space="preserve"> </w:t>
+      </w:r>
+      <w:r>
+        <w:t>This indicates that Bootstrap is a widely adopted and popular JavaScript framework among website developers.</w:t>
+      </w:r>
+    </w:p>
+    <w:p>
+      <w:pPr>
+        <w:pStyle w:val="NormalWeb"/>
+        <w:ind w:firstLine="720"/>
+        <w:jc w:val="both"/>
+        <w:rPr>
+          <w:color w:val="252525"/>
+        </w:rPr>
+      </w:pPr>
+      <w:r>
+        <w:rPr>
+          <w:color w:val="252525"/>
+        </w:rPr>
+        <w:t xml:space="preserve">Another paramount factor in my web site application is the validation of the forms. This, would be </w:t>
+      </w:r>
+      <w:r>
+        <w:rPr>
+          <w:color w:val="252525"/>
+        </w:rPr>
+        <w:t xml:space="preserve">done with Yup. </w:t>
+      </w:r>
+      <w:r>
+        <w:rPr>
+          <w:color w:val="252525"/>
+        </w:rPr>
+        <w:t xml:space="preserve">Yup is a schema constructor for </w:t>
+      </w:r>
+      <w:proofErr w:type="spellStart"/>
+      <w:r>
+        <w:rPr>
+          <w:color w:val="252525"/>
+        </w:rPr>
+        <w:t>analyzing</w:t>
+      </w:r>
+      <w:proofErr w:type="spellEnd"/>
+      <w:r>
+        <w:rPr>
+          <w:color w:val="252525"/>
+        </w:rPr>
+        <w:t xml:space="preserve"> and interpreting runtime values. It facilitates </w:t>
+      </w:r>
+      <w:r>
+        <w:rPr>
+          <w:color w:val="252525"/>
+        </w:rPr>
+        <w:t>modelling</w:t>
+      </w:r>
+      <w:r>
+        <w:rPr>
+          <w:color w:val="252525"/>
+        </w:rPr>
+        <w:t xml:space="preserve"> complex, interconnected verification or value transformation and is succinct yet powerful. Yup is an outstanding modeler which embraces both server-side and client-side validation equally well and comes with built-in asynchronous verification features.</w:t>
+      </w:r>
+    </w:p>
+    <w:p>
+      <w:pPr>
+        <w:pStyle w:val="NormalWeb"/>
+        <w:rPr>
+          <w:color w:val="252525"/>
+        </w:rPr>
+      </w:pPr>
+      <w:r>
+        <w:rPr>
+          <w:noProof/>
+          <w:color w:val="252525"/>
+          <w14:ligatures w14:val="standardContextual"/>
+        </w:rPr>
+        <w:drawing>
+          <wp:inline distT="0" distB="0" distL="0" distR="0" wp14:anchorId="1D760CF9" wp14:editId="56A7D251">
+            <wp:extent cx="5899096" cy="1399429"/>
+            <wp:effectExtent l="0" t="0" r="6985" b="0"/>
+            <wp:docPr id="455931598" name="Picture 3"/>
+            <wp:cNvGraphicFramePr>
+              <a:graphicFrameLocks xmlns:a="http://schemas.openxmlformats.org/drawingml/2006/main" noChangeAspect="1"/>
+            </wp:cNvGraphicFramePr>
+            <a:graphic xmlns:a="http://schemas.openxmlformats.org/drawingml/2006/main">
+              <a:graphicData uri="http://schemas.openxmlformats.org/drawingml/2006/picture">
+                <pic:pic xmlns:pic="http://schemas.openxmlformats.org/drawingml/2006/picture">
+                  <pic:nvPicPr>
+                    <pic:cNvPr id="455931598" name="Picture 455931598"/>
+                    <pic:cNvPicPr/>
+                  </pic:nvPicPr>
+                  <pic:blipFill>
+                    <a:blip r:embed="rId12">
+                      <a:extLst>
+                        <a:ext uri="{28A0092B-C50C-407E-A947-70E740481C1C}">
+                          <a14:useLocalDpi xmlns:a14="http://schemas.microsoft.com/office/drawing/2010/main" val="0"/>
+                        </a:ext>
+                      </a:extLst>
+                    </a:blip>
+                    <a:stretch>
+                      <a:fillRect/>
+                    </a:stretch>
+                  </pic:blipFill>
+                  <pic:spPr>
+                    <a:xfrm>
+                      <a:off x="0" y="0"/>
+                      <a:ext cx="5925945" cy="1405798"/>
+                    </a:xfrm>
+                    <a:prstGeom prst="rect">
+                      <a:avLst/>
+                    </a:prstGeom>
+                  </pic:spPr>
+                </pic:pic>
+              </a:graphicData>
+            </a:graphic>
+          </wp:inline>
+        </w:drawing>
+      </w:r>
+    </w:p>
+    <w:p>
+      <w:pPr>
+        <w:pStyle w:val="NormalWeb"/>
+        <w:ind w:firstLine="720"/>
+        <w:jc w:val="both"/>
+        <w:rPr>
+          <w:color w:val="252525"/>
+        </w:rPr>
+      </w:pPr>
+      <w:r>
+        <w:rPr>
+          <w:color w:val="252525"/>
+        </w:rPr>
         <w:t xml:space="preserve">All things </w:t>
       </w:r>
       <w:proofErr w:type="gramStart"/>
@@ -819,6 +1138,24 @@
         <w:pStyle w:val="NormalWeb"/>
         <w:jc w:val="both"/>
         <w:rPr>
+          <w:color w:val="252525"/>
+        </w:rPr>
+      </w:pPr>
+    </w:p>
+    <w:p>
+      <w:pPr>
+        <w:pStyle w:val="NormalWeb"/>
+        <w:jc w:val="both"/>
+        <w:rPr>
+          <w:color w:val="252525"/>
+        </w:rPr>
+      </w:pPr>
+    </w:p>
+    <w:p>
+      <w:pPr>
+        <w:pStyle w:val="NormalWeb"/>
+        <w:jc w:val="both"/>
+        <w:rPr>
           <w:b/>
           <w:bCs/>
           <w:color w:val="252525"/>
@@ -870,14 +1207,7 @@
         <w:rPr>
           <w:color w:val="252525"/>
         </w:rPr>
-        <w:t xml:space="preserve">SQL Server is a relational database management system created purely by the tech giant Microsoft, and expanded on SQL, a programming language commonly used for interacting </w:t>
-      </w:r>
-      <w:r>
-        <w:rPr>
-          <w:color w:val="252525"/>
-        </w:rPr>
-        <w:lastRenderedPageBreak/>
-        <w:t>with relational databases in a standardized manner. Therefore, as a database server, its most consequential purpose is to facilitate the storage and retrieval of data requested by other software applications, either on the same computer or a remote computer, utilizing the client-server module.</w:t>
+        <w:t>SQL Server is a relational database management system created purely by the tech giant Microsoft, and expanded on SQL, a programming language commonly used for interacting with relational databases in a standardized manner. Therefore, as a database server, its most consequential purpose is to facilitate the storage and retrieval of data requested by other software applications, either on the same computer or a remote computer, utilizing the client-server module.</w:t>
       </w:r>
     </w:p>
     <w:p>
@@ -914,7 +1244,7 @@
                     <pic:cNvPicPr/>
                   </pic:nvPicPr>
                   <pic:blipFill>
-                    <a:blip r:embed="rId10" cstate="print">
+                    <a:blip r:embed="rId13" cstate="print">
                       <a:extLst>
                         <a:ext uri="{28A0092B-C50C-407E-A947-70E740481C1C}">
                           <a14:useLocalDpi xmlns:a14="http://schemas.microsoft.com/office/drawing/2010/main" val="0"/>
@@ -1025,106 +1355,217 @@
         <w:ind w:firstLine="720"/>
         <w:jc w:val="both"/>
       </w:pPr>
-    </w:p>
-    <w:p>
-      <w:pPr>
-        <w:pStyle w:val="NormalWeb"/>
-        <w:ind w:firstLine="720"/>
-        <w:jc w:val="both"/>
-      </w:pPr>
-    </w:p>
-    <w:p>
-      <w:pPr>
-        <w:pStyle w:val="NormalWeb"/>
-        <w:jc w:val="both"/>
-      </w:pPr>
-    </w:p>
-    <w:p>
-      <w:pPr>
-        <w:pStyle w:val="NormalWeb"/>
-        <w:jc w:val="both"/>
-        <w:rPr>
-          <w:b/>
-          <w:bCs/>
-        </w:rPr>
-      </w:pPr>
-      <w:r>
-        <w:rPr>
-          <w:b/>
-          <w:bCs/>
-        </w:rPr>
-        <w:t>2.4 Other technologies used</w:t>
-      </w:r>
-    </w:p>
-    <w:p>
-      <w:pPr>
-        <w:pStyle w:val="NormalWeb"/>
-        <w:ind w:firstLine="720"/>
-        <w:jc w:val="both"/>
-      </w:pPr>
-      <w:r>
-        <w:t xml:space="preserve">The responsiveness of the whole front-end architecture is </w:t>
+      <w:r>
+        <w:t xml:space="preserve">On the other hand, a critical component that send data through the API into the database is </w:t>
       </w:r>
       <w:proofErr w:type="spellStart"/>
       <w:r>
-        <w:t>centered</w:t>
+        <w:t>Axios</w:t>
       </w:r>
       <w:proofErr w:type="spellEnd"/>
       <w:r>
-        <w:t xml:space="preserve"> on Bootstrap. Bootstrap is a chargeless, free software with a simple and accurate central aim: to simplify the </w:t>
+        <w:t xml:space="preserve"> library.</w:t>
+      </w:r>
+      <w:r>
+        <w:t xml:space="preserve"> </w:t>
+      </w:r>
+      <w:proofErr w:type="spellStart"/>
+      <w:r>
+        <w:t>Axios</w:t>
+      </w:r>
+      <w:proofErr w:type="spellEnd"/>
+      <w:r>
+        <w:t xml:space="preserve"> is a widely recognized JavaScript package aimed at making it less </w:t>
       </w:r>
       <w:r>
         <w:lastRenderedPageBreak/>
-        <w:t>creation of responsive websites by offering collections of templates and syntax design objectives.</w:t>
-      </w:r>
-    </w:p>
-    <w:p>
-      <w:pPr>
-        <w:pStyle w:val="NormalWeb"/>
-        <w:ind w:firstLine="720"/>
-        <w:jc w:val="both"/>
-      </w:pPr>
-      <w:r>
-        <w:t xml:space="preserve">Why ought to use Bootstrap? The foremost justification would be rather stimulating: the simplicity of usage. Because of its widespread usage, numerous online tutorials and forums exist to assist beginners in getting started. The upcoming argument is the responsive grid. The software has in its components a pre-built grid system, which erases the requirement to bring one into being. This system is built up of rows and columns that empower you to generate a grid within the primitive grid instead of incorporating media queries directly into the CSS file. </w:t>
+        <w:t xml:space="preserve">difficult to submit HTTP requests. It delivers a straightforward API with tools for controlling answers, sending HTTP queries, and manipulating data in numerous manners. </w:t>
+      </w:r>
+      <w:proofErr w:type="spellStart"/>
+      <w:r>
+        <w:t>Axios</w:t>
+      </w:r>
+      <w:proofErr w:type="spellEnd"/>
+      <w:r>
+        <w:t xml:space="preserve"> has proven itself as an outstanding choice for developers seeking for a trustworthy and efficient tool for managing HTTP communication in their applications due to its intuitive interface and impressive features like computerized JSON parsing and request cancellation.</w:t>
+      </w:r>
+    </w:p>
+    <w:p>
+      <w:pPr>
+        <w:pStyle w:val="NormalWeb"/>
+        <w:ind w:firstLine="720"/>
+        <w:jc w:val="center"/>
+      </w:pPr>
+      <w:r>
+        <w:rPr>
+          <w:noProof/>
+          <w14:ligatures w14:val="standardContextual"/>
+        </w:rPr>
+        <w:drawing>
+          <wp:inline distT="0" distB="0" distL="0" distR="0" wp14:anchorId="5CCAA714" wp14:editId="2043F992">
+            <wp:extent cx="4648748" cy="2043485"/>
+            <wp:effectExtent l="0" t="0" r="0" b="0"/>
+            <wp:docPr id="1623645532" name="Picture 4"/>
+            <wp:cNvGraphicFramePr>
+              <a:graphicFrameLocks xmlns:a="http://schemas.openxmlformats.org/drawingml/2006/main" noChangeAspect="1"/>
+            </wp:cNvGraphicFramePr>
+            <a:graphic xmlns:a="http://schemas.openxmlformats.org/drawingml/2006/main">
+              <a:graphicData uri="http://schemas.openxmlformats.org/drawingml/2006/picture">
+                <pic:pic xmlns:pic="http://schemas.openxmlformats.org/drawingml/2006/picture">
+                  <pic:nvPicPr>
+                    <pic:cNvPr id="1623645532" name="Picture 1623645532"/>
+                    <pic:cNvPicPr/>
+                  </pic:nvPicPr>
+                  <pic:blipFill>
+                    <a:blip r:embed="rId14">
+                      <a:extLst>
+                        <a:ext uri="{28A0092B-C50C-407E-A947-70E740481C1C}">
+                          <a14:useLocalDpi xmlns:a14="http://schemas.microsoft.com/office/drawing/2010/main" val="0"/>
+                        </a:ext>
+                      </a:extLst>
+                    </a:blip>
+                    <a:stretch>
+                      <a:fillRect/>
+                    </a:stretch>
+                  </pic:blipFill>
+                  <pic:spPr>
+                    <a:xfrm>
+                      <a:off x="0" y="0"/>
+                      <a:ext cx="4668888" cy="2052338"/>
+                    </a:xfrm>
+                    <a:prstGeom prst="rect">
+                      <a:avLst/>
+                    </a:prstGeom>
+                  </pic:spPr>
+                </pic:pic>
+              </a:graphicData>
+            </a:graphic>
+          </wp:inline>
+        </w:drawing>
+      </w:r>
+    </w:p>
+    <w:p>
+      <w:pPr>
+        <w:pStyle w:val="NormalWeb"/>
+        <w:ind w:firstLine="720"/>
+        <w:jc w:val="both"/>
+      </w:pPr>
+      <w:r>
+        <w:t xml:space="preserve">Data </w:t>
       </w:r>
       <w:proofErr w:type="gramStart"/>
       <w:r>
-        <w:t>Last but not least</w:t>
+        <w:t>is able to</w:t>
       </w:r>
       <w:proofErr w:type="gramEnd"/>
       <w:r>
-        <w:t>, Bootstrap documentation, which is quite intuitive and rather approachable, has a salient word to say nonetheless.</w:t>
-      </w:r>
-    </w:p>
-    <w:p>
-      <w:pPr>
-        <w:pStyle w:val="NormalWeb"/>
-        <w:ind w:firstLine="720"/>
-        <w:jc w:val="both"/>
-      </w:pPr>
-      <w:r>
-        <w:t>As a</w:t>
-      </w:r>
-      <w:r>
-        <w:t xml:space="preserve"> conclusion</w:t>
-      </w:r>
-      <w:r>
-        <w:t xml:space="preserve">, according to w3techs.com, out </w:t>
-      </w:r>
-      <w:r>
-        <w:t>of all the websites whose JavaScript librar</w:t>
-      </w:r>
-      <w:r>
-        <w:t>ies</w:t>
-      </w:r>
-      <w:r>
-        <w:t xml:space="preserve"> we are aware of, Bootstrap is utilized by 25.9%, which accounts for 21.3% of all websites.</w:t>
-      </w:r>
-      <w:r>
-        <w:t xml:space="preserve"> </w:t>
-      </w:r>
-      <w:r>
-        <w:t>This indicates that Bootstrap is a widely adopted and popular JavaScript framework among website developers.</w:t>
+        <w:t xml:space="preserve"> be communicated to a server using the HTTP POST request utilizing the versatile </w:t>
+      </w:r>
+      <w:proofErr w:type="spellStart"/>
+      <w:r>
+        <w:t>Axios</w:t>
+      </w:r>
+      <w:proofErr w:type="spellEnd"/>
+      <w:r>
+        <w:t xml:space="preserve"> POST mechanism. Developers may basically oversee the server's response and include information within the request body, such as form inputs or JSON payloads. This approach makes the process simpler to supply data to web applications and makes it feasible for the client and server to share information properly.</w:t>
+      </w:r>
+    </w:p>
+    <w:p>
+      <w:pPr>
+        <w:pStyle w:val="NormalWeb"/>
+        <w:ind w:firstLine="720"/>
+        <w:jc w:val="center"/>
+      </w:pPr>
+      <w:r>
+        <w:rPr>
+          <w:noProof/>
+          <w14:ligatures w14:val="standardContextual"/>
+        </w:rPr>
+        <w:drawing>
+          <wp:inline distT="0" distB="0" distL="0" distR="0" wp14:anchorId="5E29B84C" wp14:editId="05588407">
+            <wp:extent cx="4997450" cy="2075291"/>
+            <wp:effectExtent l="0" t="0" r="0" b="1270"/>
+            <wp:docPr id="911349848" name="Picture 5"/>
+            <wp:cNvGraphicFramePr>
+              <a:graphicFrameLocks xmlns:a="http://schemas.openxmlformats.org/drawingml/2006/main" noChangeAspect="1"/>
+            </wp:cNvGraphicFramePr>
+            <a:graphic xmlns:a="http://schemas.openxmlformats.org/drawingml/2006/main">
+              <a:graphicData uri="http://schemas.openxmlformats.org/drawingml/2006/picture">
+                <pic:pic xmlns:pic="http://schemas.openxmlformats.org/drawingml/2006/picture">
+                  <pic:nvPicPr>
+                    <pic:cNvPr id="911349848" name="Picture 911349848"/>
+                    <pic:cNvPicPr/>
+                  </pic:nvPicPr>
+                  <pic:blipFill>
+                    <a:blip r:embed="rId15">
+                      <a:extLst>
+                        <a:ext uri="{28A0092B-C50C-407E-A947-70E740481C1C}">
+                          <a14:useLocalDpi xmlns:a14="http://schemas.microsoft.com/office/drawing/2010/main" val="0"/>
+                        </a:ext>
+                      </a:extLst>
+                    </a:blip>
+                    <a:stretch>
+                      <a:fillRect/>
+                    </a:stretch>
+                  </pic:blipFill>
+                  <pic:spPr>
+                    <a:xfrm>
+                      <a:off x="0" y="0"/>
+                      <a:ext cx="5004952" cy="2078406"/>
+                    </a:xfrm>
+                    <a:prstGeom prst="rect">
+                      <a:avLst/>
+                    </a:prstGeom>
+                  </pic:spPr>
+                </pic:pic>
+              </a:graphicData>
+            </a:graphic>
+          </wp:inline>
+        </w:drawing>
+      </w:r>
+    </w:p>
+    <w:p>
+      <w:pPr>
+        <w:pStyle w:val="NormalWeb"/>
+        <w:ind w:firstLine="720"/>
+        <w:jc w:val="both"/>
+      </w:pPr>
+      <w:r>
+        <w:t xml:space="preserve">For replacing or improving an entire resource on a server, I implemented the </w:t>
+      </w:r>
+      <w:proofErr w:type="spellStart"/>
+      <w:r>
+        <w:t>Axios</w:t>
+      </w:r>
+      <w:proofErr w:type="spellEnd"/>
+      <w:r>
+        <w:t xml:space="preserve"> HTTP PUT method. Using an HTTP PUT request, which is frequently accompanied by an identifier or unique identifier that indicates the specific resource being changed, makes it possible for developers to communicate new data to the server. This method offers an efficient way to change or replace data on the server side and is regularly employed for full replacements of existing resources.</w:t>
+      </w:r>
+    </w:p>
+    <w:p>
+      <w:pPr>
+        <w:pStyle w:val="NormalWeb"/>
+        <w:ind w:firstLine="720"/>
+        <w:jc w:val="both"/>
+      </w:pPr>
+      <w:r>
+        <w:t xml:space="preserve">The POST and PUT methods are extremely significant for data submissions and resource modifications, respectively, even though </w:t>
+      </w:r>
+      <w:proofErr w:type="spellStart"/>
+      <w:r>
+        <w:t>Axios</w:t>
+      </w:r>
+      <w:proofErr w:type="spellEnd"/>
+      <w:r>
+        <w:t xml:space="preserve"> offers a variety of other HTTP methods like GET, DELETE, and PATCH. The </w:t>
+      </w:r>
+      <w:proofErr w:type="gramStart"/>
+      <w:r>
+        <w:t>aforementioned methods</w:t>
+      </w:r>
+      <w:proofErr w:type="gramEnd"/>
+      <w:r>
+        <w:t xml:space="preserve"> provide significant aptitude to control data activities in web applications through permitting effective communication between clients and servers.</w:t>
       </w:r>
     </w:p>
     <w:sectPr>
